--- a/White Paper - A Best Solution_R.docx
+++ b/White Paper - A Best Solution_R.docx
@@ -207,6 +207,7 @@
           <w:sz w:val="44"/>
           <w:szCs w:val="44"/>
         </w:rPr>
+        <w:lastRenderedPageBreak/>
         <w:t>D</w:t>
       </w:r>
       <w:r>
@@ -227,8 +228,6 @@
           <w:szCs w:val="44"/>
         </w:rPr>
       </w:pPr>
-      <w:bookmarkStart w:id="0" w:name="_GoBack"/>
-      <w:bookmarkEnd w:id="0"/>
     </w:p>
     <w:p>
       <w:pPr>
@@ -364,7 +363,143 @@
           <w:sz w:val="24"/>
           <w:szCs w:val="24"/>
         </w:rPr>
-        <w:t xml:space="preserve">; both small, and large. This system is a means to </w:t>
+        <w:t>; both small, and large. This system is a means to improve response times for first responders whilst aiding in civilian traffi</w:t>
+      </w:r>
+      <w:r>
+        <w:rPr>
+          <w:rFonts w:cstheme="minorHAnsi"/>
+          <w:sz w:val="24"/>
+          <w:szCs w:val="24"/>
+        </w:rPr>
+        <w:t>c flow issues</w:t>
+      </w:r>
+      <w:r>
+        <w:rPr>
+          <w:rFonts w:cstheme="minorHAnsi"/>
+          <w:sz w:val="24"/>
+          <w:szCs w:val="24"/>
+        </w:rPr>
+        <w:t xml:space="preserve"> that can arise currently during these critical transitions </w:t>
+      </w:r>
+      <w:r>
+        <w:rPr>
+          <w:rFonts w:cstheme="minorHAnsi"/>
+          <w:sz w:val="24"/>
+          <w:szCs w:val="24"/>
+        </w:rPr>
+        <w:t xml:space="preserve">of First Responders getting to their emergency destinations with the primary goal of </w:t>
+      </w:r>
+      <w:r>
+        <w:rPr>
+          <w:rFonts w:cstheme="minorHAnsi"/>
+          <w:sz w:val="24"/>
+          <w:szCs w:val="24"/>
+        </w:rPr>
+        <w:t>the system is to create a</w:t>
+      </w:r>
+      <w:r>
+        <w:rPr>
+          <w:rFonts w:cstheme="minorHAnsi"/>
+          <w:sz w:val="24"/>
+          <w:szCs w:val="24"/>
+        </w:rPr>
+        <w:t xml:space="preserve"> temporary-dynamic-express lane </w:t>
+      </w:r>
+      <w:r>
+        <w:rPr>
+          <w:rFonts w:cstheme="minorHAnsi"/>
+          <w:sz w:val="24"/>
+          <w:szCs w:val="24"/>
+        </w:rPr>
+        <w:t>for First Responders to</w:t>
+      </w:r>
+      <w:r>
+        <w:rPr>
+          <w:rFonts w:cstheme="minorHAnsi"/>
+          <w:sz w:val="24"/>
+          <w:szCs w:val="24"/>
+        </w:rPr>
+        <w:t xml:space="preserve"> their destinations, that will undoubtedly save countless lives over time* (Get real facts somehow)</w:t>
+      </w:r>
+    </w:p>
+    <w:p>
+      <w:pPr>
+        <w:ind w:firstLine="720"/>
+        <w:jc w:val="center"/>
+        <w:rPr>
+          <w:rFonts w:ascii="Lucida Console" w:hAnsi="Lucida Console" w:cstheme="minorHAnsi"/>
+          <w:sz w:val="24"/>
+          <w:szCs w:val="24"/>
+        </w:rPr>
+      </w:pPr>
+    </w:p>
+    <w:p>
+      <w:pPr>
+        <w:ind w:firstLine="720"/>
+        <w:jc w:val="center"/>
+        <w:rPr>
+          <w:rFonts w:ascii="Lucida Console" w:hAnsi="Lucida Console" w:cstheme="minorHAnsi"/>
+          <w:sz w:val="24"/>
+          <w:szCs w:val="24"/>
+        </w:rPr>
+      </w:pPr>
+      <w:r>
+        <w:rPr>
+          <w:rFonts w:ascii="Lucida Console" w:hAnsi="Lucida Console" w:cstheme="minorHAnsi"/>
+          <w:sz w:val="24"/>
+          <w:szCs w:val="24"/>
+        </w:rPr>
+        <w:t>How It Works:</w:t>
+      </w:r>
+    </w:p>
+    <w:p>
+      <w:pPr>
+        <w:ind w:firstLine="720"/>
+        <w:rPr>
+          <w:rFonts w:cstheme="minorHAnsi"/>
+          <w:sz w:val="24"/>
+          <w:szCs w:val="24"/>
+        </w:rPr>
+      </w:pPr>
+      <w:r>
+        <w:rPr>
+          <w:rFonts w:cstheme="minorHAnsi"/>
+          <w:sz w:val="24"/>
+          <w:szCs w:val="24"/>
+        </w:rPr>
+        <w:t>Upon Receiving Route information, this system would then knowing which first responder</w:t>
+      </w:r>
+      <w:r>
+        <w:rPr>
+          <w:rFonts w:cstheme="minorHAnsi"/>
+          <w:sz w:val="24"/>
+          <w:szCs w:val="24"/>
+        </w:rPr>
+        <w:t>,</w:t>
+      </w:r>
+      <w:r>
+        <w:rPr>
+          <w:rFonts w:cstheme="minorHAnsi"/>
+          <w:sz w:val="24"/>
+          <w:szCs w:val="24"/>
+        </w:rPr>
+        <w:t xml:space="preserve"> and their location </w:t>
+      </w:r>
+      <w:r>
+        <w:rPr>
+          <w:rFonts w:cstheme="minorHAnsi"/>
+          <w:sz w:val="24"/>
+          <w:szCs w:val="24"/>
+        </w:rPr>
+        <w:t>(</w:t>
+      </w:r>
+      <w:r>
+        <w:rPr>
+          <w:rFonts w:cstheme="minorHAnsi"/>
+          <w:sz w:val="24"/>
+          <w:szCs w:val="24"/>
+        </w:rPr>
+        <w:t xml:space="preserve">being closest to the emergency </w:t>
       </w:r>
       <w:r>
         <w:rPr>
@@ -373,143 +508,7 @@
           <w:szCs w:val="24"/>
         </w:rPr>
         <w:lastRenderedPageBreak/>
-        <w:t>improve response times for first responders whilst aiding in civilian traffi</w:t>
-      </w:r>
-      <w:r>
-        <w:rPr>
-          <w:rFonts w:cstheme="minorHAnsi"/>
-          <w:sz w:val="24"/>
-          <w:szCs w:val="24"/>
-        </w:rPr>
-        <w:t>c flow issues</w:t>
-      </w:r>
-      <w:r>
-        <w:rPr>
-          <w:rFonts w:cstheme="minorHAnsi"/>
-          <w:sz w:val="24"/>
-          <w:szCs w:val="24"/>
-        </w:rPr>
-        <w:t xml:space="preserve"> that can arise currently during these critical transitions </w:t>
-      </w:r>
-      <w:r>
-        <w:rPr>
-          <w:rFonts w:cstheme="minorHAnsi"/>
-          <w:sz w:val="24"/>
-          <w:szCs w:val="24"/>
-        </w:rPr>
-        <w:t xml:space="preserve">of First Responders getting to their emergency destinations with the primary goal of </w:t>
-      </w:r>
-      <w:r>
-        <w:rPr>
-          <w:rFonts w:cstheme="minorHAnsi"/>
-          <w:sz w:val="24"/>
-          <w:szCs w:val="24"/>
-        </w:rPr>
-        <w:t>the system is to create a</w:t>
-      </w:r>
-      <w:r>
-        <w:rPr>
-          <w:rFonts w:cstheme="minorHAnsi"/>
-          <w:sz w:val="24"/>
-          <w:szCs w:val="24"/>
-        </w:rPr>
-        <w:t xml:space="preserve"> temporary-dynamic-express lane </w:t>
-      </w:r>
-      <w:r>
-        <w:rPr>
-          <w:rFonts w:cstheme="minorHAnsi"/>
-          <w:sz w:val="24"/>
-          <w:szCs w:val="24"/>
-        </w:rPr>
-        <w:t>for First Responders to</w:t>
-      </w:r>
-      <w:r>
-        <w:rPr>
-          <w:rFonts w:cstheme="minorHAnsi"/>
-          <w:sz w:val="24"/>
-          <w:szCs w:val="24"/>
-        </w:rPr>
-        <w:t xml:space="preserve"> their destinations, that will undoubtedly save countless lives over time* (Get real facts somehow)</w:t>
-      </w:r>
-    </w:p>
-    <w:p>
-      <w:pPr>
-        <w:ind w:firstLine="720"/>
-        <w:jc w:val="center"/>
-        <w:rPr>
-          <w:rFonts w:ascii="Lucida Console" w:hAnsi="Lucida Console" w:cstheme="minorHAnsi"/>
-          <w:sz w:val="24"/>
-          <w:szCs w:val="24"/>
-        </w:rPr>
-      </w:pPr>
-    </w:p>
-    <w:p>
-      <w:pPr>
-        <w:ind w:firstLine="720"/>
-        <w:jc w:val="center"/>
-        <w:rPr>
-          <w:rFonts w:ascii="Lucida Console" w:hAnsi="Lucida Console" w:cstheme="minorHAnsi"/>
-          <w:sz w:val="24"/>
-          <w:szCs w:val="24"/>
-        </w:rPr>
-      </w:pPr>
-      <w:r>
-        <w:rPr>
-          <w:rFonts w:ascii="Lucida Console" w:hAnsi="Lucida Console" w:cstheme="minorHAnsi"/>
-          <w:sz w:val="24"/>
-          <w:szCs w:val="24"/>
-        </w:rPr>
-        <w:t>How It Works:</w:t>
-      </w:r>
-    </w:p>
-    <w:p>
-      <w:pPr>
-        <w:ind w:firstLine="720"/>
-        <w:rPr>
-          <w:rFonts w:cstheme="minorHAnsi"/>
-          <w:sz w:val="24"/>
-          <w:szCs w:val="24"/>
-        </w:rPr>
-      </w:pPr>
-      <w:r>
-        <w:rPr>
-          <w:rFonts w:cstheme="minorHAnsi"/>
-          <w:sz w:val="24"/>
-          <w:szCs w:val="24"/>
-        </w:rPr>
-        <w:t>Upon Receiving Route information, this system would then knowing which first responder</w:t>
-      </w:r>
-      <w:r>
-        <w:rPr>
-          <w:rFonts w:cstheme="minorHAnsi"/>
-          <w:sz w:val="24"/>
-          <w:szCs w:val="24"/>
-        </w:rPr>
-        <w:t>,</w:t>
-      </w:r>
-      <w:r>
-        <w:rPr>
-          <w:rFonts w:cstheme="minorHAnsi"/>
-          <w:sz w:val="24"/>
-          <w:szCs w:val="24"/>
-        </w:rPr>
-        <w:t xml:space="preserve"> and their location </w:t>
-      </w:r>
-      <w:r>
-        <w:rPr>
-          <w:rFonts w:cstheme="minorHAnsi"/>
-          <w:sz w:val="24"/>
-          <w:szCs w:val="24"/>
-        </w:rPr>
-        <w:t>(</w:t>
-      </w:r>
-      <w:r>
-        <w:rPr>
-          <w:rFonts w:cstheme="minorHAnsi"/>
-          <w:sz w:val="24"/>
-          <w:szCs w:val="24"/>
-        </w:rPr>
-        <w:t>being closest to the emergency call’s location</w:t>
+        <w:t>call’s location</w:t>
       </w:r>
       <w:r>
         <w:rPr>
@@ -730,7 +729,33 @@
           <w:sz w:val="24"/>
           <w:szCs w:val="24"/>
         </w:rPr>
-        <w:t xml:space="preserve">Using these rules we can effectively organize traffic with minimal delays and achieve the goal of fast response times unlike anywhere else </w:t>
+        <w:t>Starting with</w:t>
+      </w:r>
+      <w:r>
+        <w:rPr>
+          <w:rFonts w:cstheme="minorHAnsi"/>
+          <w:sz w:val="24"/>
+          <w:szCs w:val="24"/>
+        </w:rPr>
+        <w:t xml:space="preserve"> these </w:t>
+      </w:r>
+      <w:r>
+        <w:rPr>
+          <w:rFonts w:cstheme="minorHAnsi"/>
+          <w:sz w:val="24"/>
+          <w:szCs w:val="24"/>
+        </w:rPr>
+        <w:t xml:space="preserve">basic </w:t>
+      </w:r>
+      <w:bookmarkStart w:id="0" w:name="_GoBack"/>
+      <w:bookmarkEnd w:id="0"/>
+      <w:r>
+        <w:rPr>
+          <w:rFonts w:cstheme="minorHAnsi"/>
+          <w:sz w:val="24"/>
+          <w:szCs w:val="24"/>
+        </w:rPr>
+        <w:t xml:space="preserve">rules we can effectively organize traffic with minimal delays and achieve the goal of fast response times unlike anywhere else </w:t>
       </w:r>
       <w:r>
         <w:rPr>
@@ -755,10 +780,7 @@
         <w:t>U.S. regulators estimate that as many as 10,000 lives could be saved every year by reducing 911 response times by just one minute</w:t>
       </w:r>
       <w:r>
-        <w:t>.</w:t>
-      </w:r>
-      <w:r>
-        <w:t xml:space="preserve">” </w:t>
+        <w:t xml:space="preserve">.” </w:t>
       </w:r>
       <w:r>
         <w:t>(</w:t>
@@ -815,6 +837,7 @@
           <w:sz w:val="24"/>
           <w:szCs w:val="24"/>
         </w:rPr>
+        <w:lastRenderedPageBreak/>
         <w:t>[1]</w:t>
       </w:r>
       <w:r>
